--- a/Dokumentation.docx
+++ b/Dokumentation.docx
@@ -2528,13 +2528,13 @@
         <w:t>, welche wiederum von der</w:t>
       </w:r>
       <w:r>
-        <w:t xml:space="preserve"> virtuelle Anlage</w:t>
+        <w:t xml:space="preserve"> virtuelle</w:t>
       </w:r>
       <w:r>
         <w:t>n</w:t>
       </w:r>
       <w:r>
-        <w:t xml:space="preserve"> </w:t>
+        <w:t xml:space="preserve"> Anlage </w:t>
       </w:r>
       <w:r>
         <w:t>gelesen werden</w:t>
@@ -3428,7 +3428,13 @@
         <w:t xml:space="preserve"> </w:t>
       </w:r>
       <w:r>
-        <w:t>genutzt werden, um abh. von Signale Komponenten zur Erstellen.</w:t>
+        <w:t xml:space="preserve">genutzt werden, um abh. von Signale Komponenten zu </w:t>
+      </w:r>
+      <w:r>
+        <w:t>e</w:t>
+      </w:r>
+      <w:r>
+        <w:t>rstellen.</w:t>
       </w:r>
     </w:p>
     <w:p>
@@ -4457,7 +4463,13 @@
         <w:t>Beschreibung: Stellt fest, ob es sich um eine reale oder virtuelle Anlage handelt</w:t>
       </w:r>
       <w:r>
-        <w:t xml:space="preserve"> (Eigenschaft) und liest abh. davon Einträge von der jeweiligen Datenbank. Die erhaktenen Informationen werden an die verschiedenen Komponenten weitergegeben.</w:t>
+        <w:t xml:space="preserve"> (Eigenschaft) und liest abh. davon Einträge von der jeweiligen Datenbank. Die </w:t>
+      </w:r>
+      <w:r>
+        <w:t>erhaltenen</w:t>
+      </w:r>
+      <w:r>
+        <w:t xml:space="preserve"> Informationen werden an die verschiedenen Komponenten weitergegeben.</w:t>
       </w:r>
     </w:p>
     <w:p>
@@ -4713,7 +4725,13 @@
         <w:t xml:space="preserve"> geerbt</w:t>
       </w:r>
       <w:r>
-        <w:t>. Wird zum speichern und vergleichen der realen und virtuellen Signale genutzt.</w:t>
+        <w:t xml:space="preserve">. Wird </w:t>
+      </w:r>
+      <w:r>
+        <w:t>zum Speichern und Vergleichen</w:t>
+      </w:r>
+      <w:r>
+        <w:t xml:space="preserve"> der realen und virtuellen Signale genutzt.</w:t>
       </w:r>
     </w:p>
     <w:p>
@@ -5629,15 +5647,27 @@
         <w:rPr>
           <w:iCs/>
         </w:rPr>
-        <w:t xml:space="preserve"> ist es nicht möglich die r-Notation (s.o.) zu Nutzen, da am Ende des Strings auch ein Schrägstrich vorkommt.</w:t>
-      </w:r>
-    </w:p>
-    <w:p>
-      <w:pPr>
-        <w:jc w:val="both"/>
+        <w:t xml:space="preserve"> ist es nicht möglich die r-Notation (s.o.) zu </w:t>
+      </w:r>
+      <w:r>
         <w:rPr>
           <w:iCs/>
         </w:rPr>
+        <w:t>nutzen</w:t>
+      </w:r>
+      <w:r>
+        <w:rPr>
+          <w:iCs/>
+        </w:rPr>
+        <w:t>, da am Ende des Strings auch ein Schrägstrich vorkommt.</w:t>
+      </w:r>
+    </w:p>
+    <w:p>
+      <w:pPr>
+        <w:jc w:val="both"/>
+        <w:rPr>
+          <w:iCs/>
+        </w:rPr>
       </w:pPr>
     </w:p>
     <w:p>
@@ -5808,7 +5838,7 @@
         <w:t>steuerung.pyw</w:t>
       </w:r>
       <w:r>
-        <w:t xml:space="preserve"> können Befehle an die reale Anlage gesendet werden. Die virtuelle Anlage sollte sich der realen Anlage anpassen. Dies kann man sehen, wenn man einer der Anlagen für kurze Zeit pausiert und dann wieder startet.</w:t>
+        <w:t xml:space="preserve"> können Befehle an die reale Anlage gesendet werden. Die virtuelle Anlage sollte sich der realen Anlage anpassen. Dies kann man sehen, wenn man eine der Anlagen für kurze Zeit pausiert und dann wieder startet.</w:t>
       </w:r>
     </w:p>
     <w:p>
